--- a/word-styles-reference.docx
+++ b/word-styles-reference.docx
@@ -114,6 +114,20 @@
       <w:r>
         <w:t>Heading 3</w:t>
       </w:r>
+    </w:p>
+    <w:p>
+      <w:pPr>
+        <w:pStyle w:val="Heading4"/>
+      </w:pPr>
+      <w:r>
+        <w:t>Heading 4</w:t>
+      </w:r>
+    </w:p>
+    <w:p>
+      <w:pPr>
+        <w:pStyle w:val="BodyText"/>
+        <w:ind w:firstLine="0"/>
+      </w:pPr>
     </w:p>
     <w:tbl>
       <w:tblPr>
@@ -1157,17 +1171,18 @@
     <w:uiPriority w:val="9"/>
     <w:unhideWhenUsed/>
     <w:qFormat/>
+    <w:rsid w:val="00A33038"/>
     <w:pPr>
       <w:keepNext/>
       <w:keepLines/>
       <w:spacing w:before="200" w:after="0"/>
+      <w:ind w:left="720" w:firstLine="720"/>
       <w:outlineLvl w:val="3"/>
     </w:pPr>
     <w:rPr>
-      <w:rFonts w:asciiTheme="majorHAnsi" w:eastAsiaTheme="majorEastAsia" w:hAnsiTheme="majorHAnsi" w:cstheme="majorBidi"/>
+      <w:rFonts w:ascii="Times New Roman" w:eastAsiaTheme="majorEastAsia" w:hAnsi="Times New Roman" w:cs="Times New Roman"/>
       <w:b/>
       <w:bCs/>
-      <w:color w:val="4F81BD" w:themeColor="accent1"/>
     </w:rPr>
   </w:style>
   <w:style w:type="paragraph" w:styleId="Heading5">

--- a/word-styles-reference.docx
+++ b/word-styles-reference.docx
@@ -279,6 +279,7 @@
       </w:pPr>
     </w:p>
     <w:sectPr>
+      <w:footerReference w:type="default" r:id="rId7"/>
       <w:pgSz w:w="12240" w:h="15840"/>
       <w:pgMar w:top="1440" w:right="1440" w:bottom="1440" w:left="1440" w:header="720" w:footer="720" w:gutter="0"/>
       <w:lnNumType w:countBy="1" w:restart="continuous"/>
@@ -312,6 +313,74 @@
     </w:p>
   </w:endnote>
 </w:endnotes>
+</file>
+
+<file path=word/footer1.xml><?xml version="1.0" encoding="utf-8"?>
+<w:ftr xmlns:wpc="http://schemas.microsoft.com/office/word/2010/wordprocessingCanvas" xmlns:cx="http://schemas.microsoft.com/office/drawing/2014/chartex" xmlns:cx1="http://schemas.microsoft.com/office/drawing/2015/9/8/chartex" xmlns:cx2="http://schemas.microsoft.com/office/drawing/2015/10/21/chartex" xmlns:cx3="http://schemas.microsoft.com/office/drawing/2016/5/9/chartex" xmlns:cx4="http://schemas.microsoft.com/office/drawing/2016/5/10/chartex" xmlns:cx5="http://schemas.microsoft.com/office/drawing/2016/5/11/chartex" xmlns:cx6="http://schemas.microsoft.com/office/drawing/2016/5/12/chartex" xmlns:cx7="http://schemas.microsoft.com/office/drawing/2016/5/13/chartex" xmlns:cx8="http://schemas.microsoft.com/office/drawing/2016/5/14/chartex" xmlns:mc="http://schemas.openxmlformats.org/markup-compatibility/2006" xmlns:aink="http://schemas.microsoft.com/office/drawing/2016/ink" xmlns:am3d="http://schemas.microsoft.com/office/drawing/2017/model3d" xmlns:o="urn:schemas-microsoft-com:office:office" xmlns:r="http://schemas.openxmlformats.org/officeDocument/2006/relationships" xmlns:m="http://schemas.openxmlformats.org/officeDocument/2006/math" xmlns:v="urn:schemas-microsoft-com:vml" xmlns:wp14="http://schemas.microsoft.com/office/word/2010/wordprocessingDrawing" xmlns:wp="http://schemas.openxmlformats.org/drawingml/2006/wordprocessingDrawing" xmlns:w10="urn:schemas-microsoft-com:office:word" xmlns:w="http://schemas.openxmlformats.org/wordprocessingml/2006/main" xmlns:w14="http://schemas.microsoft.com/office/word/2010/wordml" xmlns:w15="http://schemas.microsoft.com/office/word/2012/wordml" xmlns:w16cex="http://schemas.microsoft.com/office/word/2018/wordml/cex" xmlns:w16cid="http://schemas.microsoft.com/office/word/2016/wordml/cid" xmlns:w16="http://schemas.microsoft.com/office/word/2018/wordml" xmlns:w16se="http://schemas.microsoft.com/office/word/2015/wordml/symex" xmlns:wpg="http://schemas.microsoft.com/office/word/2010/wordprocessingGroup" xmlns:wpi="http://schemas.microsoft.com/office/word/2010/wordprocessingInk" xmlns:wne="http://schemas.microsoft.com/office/word/2006/wordml" xmlns:wps="http://schemas.microsoft.com/office/word/2010/wordprocessingShape" mc:Ignorable="w14 w15 w16se w16cid w16 w16cex wp14">
+  <w:sdt>
+    <w:sdtPr>
+      <w:id w:val="1163280711"/>
+      <w:docPartObj>
+        <w:docPartGallery w:val="Page Numbers (Bottom of Page)"/>
+        <w:docPartUnique/>
+      </w:docPartObj>
+    </w:sdtPr>
+    <w:sdtEndPr>
+      <w:rPr>
+        <w:rFonts w:ascii="Times New Roman" w:hAnsi="Times New Roman" w:cs="Times New Roman"/>
+        <w:noProof/>
+      </w:rPr>
+    </w:sdtEndPr>
+    <w:sdtContent>
+      <w:p>
+        <w:pPr>
+          <w:pStyle w:val="Footer"/>
+          <w:jc w:val="center"/>
+          <w:rPr>
+            <w:rFonts w:ascii="Times New Roman" w:hAnsi="Times New Roman" w:cs="Times New Roman"/>
+          </w:rPr>
+        </w:pPr>
+        <w:r>
+          <w:rPr>
+            <w:rFonts w:ascii="Times New Roman" w:hAnsi="Times New Roman" w:cs="Times New Roman"/>
+          </w:rPr>
+          <w:fldChar w:fldCharType="begin"/>
+        </w:r>
+        <w:r>
+          <w:rPr>
+            <w:rFonts w:ascii="Times New Roman" w:hAnsi="Times New Roman" w:cs="Times New Roman"/>
+          </w:rPr>
+          <w:instrText xml:space="preserve"> PAGE   \* MERGEFORMAT </w:instrText>
+        </w:r>
+        <w:r>
+          <w:rPr>
+            <w:rFonts w:ascii="Times New Roman" w:hAnsi="Times New Roman" w:cs="Times New Roman"/>
+          </w:rPr>
+          <w:fldChar w:fldCharType="separate"/>
+        </w:r>
+        <w:r>
+          <w:rPr>
+            <w:rFonts w:ascii="Times New Roman" w:hAnsi="Times New Roman" w:cs="Times New Roman"/>
+            <w:noProof/>
+          </w:rPr>
+          <w:t>2</w:t>
+        </w:r>
+        <w:r>
+          <w:rPr>
+            <w:rFonts w:ascii="Times New Roman" w:hAnsi="Times New Roman" w:cs="Times New Roman"/>
+            <w:noProof/>
+          </w:rPr>
+          <w:fldChar w:fldCharType="end"/>
+        </w:r>
+      </w:p>
+    </w:sdtContent>
+  </w:sdt>
+  <w:p>
+    <w:pPr>
+      <w:pStyle w:val="Footer"/>
+    </w:pPr>
+  </w:p>
+</w:ftr>
 </file>
 
 <file path=word/footnotes.xml><?xml version="1.0" encoding="utf-8"?>
@@ -783,7 +852,7 @@
     <w:lsdException w:name="footnote text" w:semiHidden="1" w:unhideWhenUsed="1"/>
     <w:lsdException w:name="annotation text" w:semiHidden="1" w:unhideWhenUsed="1"/>
     <w:lsdException w:name="header" w:semiHidden="1" w:unhideWhenUsed="1"/>
-    <w:lsdException w:name="footer" w:semiHidden="1" w:unhideWhenUsed="1"/>
+    <w:lsdException w:name="footer" w:semiHidden="1" w:uiPriority="99" w:unhideWhenUsed="1"/>
     <w:lsdException w:name="index heading" w:semiHidden="1" w:unhideWhenUsed="1"/>
     <w:lsdException w:name="caption" w:semiHidden="1" w:unhideWhenUsed="1"/>
     <w:lsdException w:name="table of figures" w:semiHidden="1" w:unhideWhenUsed="1"/>
@@ -1845,6 +1914,48 @@
         <w:insideV w:val="single" w:sz="4" w:space="0" w:color="auto"/>
       </w:tblBorders>
     </w:tblPr>
+  </w:style>
+  <w:style w:type="paragraph" w:styleId="Header">
+    <w:name w:val="header"/>
+    <w:basedOn w:val="Normal"/>
+    <w:link w:val="HeaderChar"/>
+    <w:unhideWhenUsed/>
+    <w:rsid w:val="002059CC"/>
+    <w:pPr>
+      <w:tabs>
+        <w:tab w:val="center" w:pos="4680"/>
+        <w:tab w:val="right" w:pos="9360"/>
+      </w:tabs>
+      <w:spacing w:after="0"/>
+    </w:pPr>
+  </w:style>
+  <w:style w:type="character" w:customStyle="1" w:styleId="HeaderChar">
+    <w:name w:val="Header Char"/>
+    <w:basedOn w:val="DefaultParagraphFont"/>
+    <w:link w:val="Header"/>
+    <w:rsid w:val="002059CC"/>
+  </w:style>
+  <w:style w:type="paragraph" w:styleId="Footer">
+    <w:name w:val="footer"/>
+    <w:basedOn w:val="Normal"/>
+    <w:link w:val="FooterChar"/>
+    <w:uiPriority w:val="99"/>
+    <w:unhideWhenUsed/>
+    <w:rsid w:val="002059CC"/>
+    <w:pPr>
+      <w:tabs>
+        <w:tab w:val="center" w:pos="4680"/>
+        <w:tab w:val="right" w:pos="9360"/>
+      </w:tabs>
+      <w:spacing w:after="0"/>
+    </w:pPr>
+  </w:style>
+  <w:style w:type="character" w:customStyle="1" w:styleId="FooterChar">
+    <w:name w:val="Footer Char"/>
+    <w:basedOn w:val="DefaultParagraphFont"/>
+    <w:link w:val="Footer"/>
+    <w:uiPriority w:val="99"/>
+    <w:rsid w:val="002059CC"/>
   </w:style>
 </w:styles>
 </file>

--- a/word-styles-reference.docx
+++ b/word-styles-reference.docx
@@ -122,12 +122,6 @@
       <w:r>
         <w:t>Heading 4</w:t>
       </w:r>
-    </w:p>
-    <w:p>
-      <w:pPr>
-        <w:pStyle w:val="BodyText"/>
-        <w:ind w:firstLine="0"/>
-      </w:pPr>
     </w:p>
     <w:tbl>
       <w:tblPr>
@@ -274,7 +268,6 @@
     </w:tbl>
     <w:p>
       <w:pPr>
-        <w:pStyle w:val="BodyText"/>
         <w:ind w:firstLine="0"/>
       </w:pPr>
     </w:p>
@@ -294,23 +287,25 @@
 <w:endnotes xmlns:wpc="http://schemas.microsoft.com/office/word/2010/wordprocessingCanvas" xmlns:cx="http://schemas.microsoft.com/office/drawing/2014/chartex" xmlns:cx1="http://schemas.microsoft.com/office/drawing/2015/9/8/chartex" xmlns:cx2="http://schemas.microsoft.com/office/drawing/2015/10/21/chartex" xmlns:cx3="http://schemas.microsoft.com/office/drawing/2016/5/9/chartex" xmlns:cx4="http://schemas.microsoft.com/office/drawing/2016/5/10/chartex" xmlns:cx5="http://schemas.microsoft.com/office/drawing/2016/5/11/chartex" xmlns:cx6="http://schemas.microsoft.com/office/drawing/2016/5/12/chartex" xmlns:cx7="http://schemas.microsoft.com/office/drawing/2016/5/13/chartex" xmlns:cx8="http://schemas.microsoft.com/office/drawing/2016/5/14/chartex" xmlns:mc="http://schemas.openxmlformats.org/markup-compatibility/2006" xmlns:aink="http://schemas.microsoft.com/office/drawing/2016/ink" xmlns:am3d="http://schemas.microsoft.com/office/drawing/2017/model3d" xmlns:o="urn:schemas-microsoft-com:office:office" xmlns:r="http://schemas.openxmlformats.org/officeDocument/2006/relationships" xmlns:m="http://schemas.openxmlformats.org/officeDocument/2006/math" xmlns:v="urn:schemas-microsoft-com:vml" xmlns:wp14="http://schemas.microsoft.com/office/word/2010/wordprocessingDrawing" xmlns:wp="http://schemas.openxmlformats.org/drawingml/2006/wordprocessingDrawing" xmlns:w10="urn:schemas-microsoft-com:office:word" xmlns:w="http://schemas.openxmlformats.org/wordprocessingml/2006/main" xmlns:w14="http://schemas.microsoft.com/office/word/2010/wordml" xmlns:w15="http://schemas.microsoft.com/office/word/2012/wordml" xmlns:w16cex="http://schemas.microsoft.com/office/word/2018/wordml/cex" xmlns:w16cid="http://schemas.microsoft.com/office/word/2016/wordml/cid" xmlns:w16="http://schemas.microsoft.com/office/word/2018/wordml" xmlns:w16se="http://schemas.microsoft.com/office/word/2015/wordml/symex" xmlns:wpg="http://schemas.microsoft.com/office/word/2010/wordprocessingGroup" xmlns:wpi="http://schemas.microsoft.com/office/word/2010/wordprocessingInk" xmlns:wne="http://schemas.microsoft.com/office/word/2006/wordml" xmlns:wps="http://schemas.microsoft.com/office/word/2010/wordprocessingShape" mc:Ignorable="w14 w15 w16se w16cid w16 w16cex wp14">
   <w:endnote w:type="separator" w:id="-1">
     <w:p>
-      <w:pPr>
-        <w:spacing w:after="0"/>
-      </w:pPr>
       <w:r>
         <w:separator/>
       </w:r>
     </w:p>
+    <w:p/>
+    <w:p/>
+    <w:p/>
+    <w:p/>
   </w:endnote>
   <w:endnote w:type="continuationSeparator" w:id="0">
     <w:p>
-      <w:pPr>
-        <w:spacing w:after="0"/>
-      </w:pPr>
       <w:r>
         <w:continuationSeparator/>
       </w:r>
     </w:p>
+    <w:p/>
+    <w:p/>
+    <w:p/>
+    <w:p/>
   </w:endnote>
 </w:endnotes>
 </file>
@@ -319,7 +314,7 @@
 <w:ftr xmlns:wpc="http://schemas.microsoft.com/office/word/2010/wordprocessingCanvas" xmlns:cx="http://schemas.microsoft.com/office/drawing/2014/chartex" xmlns:cx1="http://schemas.microsoft.com/office/drawing/2015/9/8/chartex" xmlns:cx2="http://schemas.microsoft.com/office/drawing/2015/10/21/chartex" xmlns:cx3="http://schemas.microsoft.com/office/drawing/2016/5/9/chartex" xmlns:cx4="http://schemas.microsoft.com/office/drawing/2016/5/10/chartex" xmlns:cx5="http://schemas.microsoft.com/office/drawing/2016/5/11/chartex" xmlns:cx6="http://schemas.microsoft.com/office/drawing/2016/5/12/chartex" xmlns:cx7="http://schemas.microsoft.com/office/drawing/2016/5/13/chartex" xmlns:cx8="http://schemas.microsoft.com/office/drawing/2016/5/14/chartex" xmlns:mc="http://schemas.openxmlformats.org/markup-compatibility/2006" xmlns:aink="http://schemas.microsoft.com/office/drawing/2016/ink" xmlns:am3d="http://schemas.microsoft.com/office/drawing/2017/model3d" xmlns:o="urn:schemas-microsoft-com:office:office" xmlns:r="http://schemas.openxmlformats.org/officeDocument/2006/relationships" xmlns:m="http://schemas.openxmlformats.org/officeDocument/2006/math" xmlns:v="urn:schemas-microsoft-com:vml" xmlns:wp14="http://schemas.microsoft.com/office/word/2010/wordprocessingDrawing" xmlns:wp="http://schemas.openxmlformats.org/drawingml/2006/wordprocessingDrawing" xmlns:w10="urn:schemas-microsoft-com:office:word" xmlns:w="http://schemas.openxmlformats.org/wordprocessingml/2006/main" xmlns:w14="http://schemas.microsoft.com/office/word/2010/wordml" xmlns:w15="http://schemas.microsoft.com/office/word/2012/wordml" xmlns:w16cex="http://schemas.microsoft.com/office/word/2018/wordml/cex" xmlns:w16cid="http://schemas.microsoft.com/office/word/2016/wordml/cid" xmlns:w16="http://schemas.microsoft.com/office/word/2018/wordml" xmlns:w16se="http://schemas.microsoft.com/office/word/2015/wordml/symex" xmlns:wpg="http://schemas.microsoft.com/office/word/2010/wordprocessingGroup" xmlns:wpi="http://schemas.microsoft.com/office/word/2010/wordprocessingInk" xmlns:wne="http://schemas.microsoft.com/office/word/2006/wordml" xmlns:wps="http://schemas.microsoft.com/office/word/2010/wordprocessingShape" mc:Ignorable="w14 w15 w16se w16cid w16 w16cex wp14">
   <w:sdt>
     <w:sdtPr>
-      <w:id w:val="1163280711"/>
+      <w:id w:val="560835052"/>
       <w:docPartObj>
         <w:docPartGallery w:val="Page Numbers (Bottom of Page)"/>
         <w:docPartUnique/>
@@ -327,7 +322,6 @@
     </w:sdtPr>
     <w:sdtEndPr>
       <w:rPr>
-        <w:rFonts w:ascii="Times New Roman" w:hAnsi="Times New Roman" w:cs="Times New Roman"/>
         <w:noProof/>
       </w:rPr>
     </w:sdtEndPr>
@@ -336,38 +330,24 @@
         <w:pPr>
           <w:pStyle w:val="Footer"/>
           <w:jc w:val="center"/>
-          <w:rPr>
-            <w:rFonts w:ascii="Times New Roman" w:hAnsi="Times New Roman" w:cs="Times New Roman"/>
-          </w:rPr>
         </w:pPr>
         <w:r>
-          <w:rPr>
-            <w:rFonts w:ascii="Times New Roman" w:hAnsi="Times New Roman" w:cs="Times New Roman"/>
-          </w:rPr>
           <w:fldChar w:fldCharType="begin"/>
         </w:r>
         <w:r>
-          <w:rPr>
-            <w:rFonts w:ascii="Times New Roman" w:hAnsi="Times New Roman" w:cs="Times New Roman"/>
-          </w:rPr>
           <w:instrText xml:space="preserve"> PAGE   \* MERGEFORMAT </w:instrText>
         </w:r>
         <w:r>
-          <w:rPr>
-            <w:rFonts w:ascii="Times New Roman" w:hAnsi="Times New Roman" w:cs="Times New Roman"/>
-          </w:rPr>
           <w:fldChar w:fldCharType="separate"/>
         </w:r>
         <w:r>
           <w:rPr>
-            <w:rFonts w:ascii="Times New Roman" w:hAnsi="Times New Roman" w:cs="Times New Roman"/>
             <w:noProof/>
           </w:rPr>
           <w:t>2</w:t>
         </w:r>
         <w:r>
           <w:rPr>
-            <w:rFonts w:ascii="Times New Roman" w:hAnsi="Times New Roman" w:cs="Times New Roman"/>
             <w:noProof/>
           </w:rPr>
           <w:fldChar w:fldCharType="end"/>
@@ -375,11 +355,7 @@
       </w:p>
     </w:sdtContent>
   </w:sdt>
-  <w:p>
-    <w:pPr>
-      <w:pStyle w:val="Footer"/>
-    </w:pPr>
-  </w:p>
+  <w:p/>
 </w:ftr>
 </file>
 
@@ -391,6 +367,10 @@
         <w:separator/>
       </w:r>
     </w:p>
+    <w:p/>
+    <w:p/>
+    <w:p/>
+    <w:p/>
   </w:footnote>
   <w:footnote w:type="continuationSeparator" w:id="0">
     <w:p>
@@ -398,6 +378,10 @@
         <w:continuationSeparator/>
       </w:r>
     </w:p>
+    <w:p/>
+    <w:p/>
+    <w:p/>
+    <w:p/>
   </w:footnote>
 </w:footnotes>
 </file>
@@ -1170,6 +1154,15 @@
   <w:style w:type="paragraph" w:default="1" w:styleId="Normal">
     <w:name w:val="Normal"/>
     <w:qFormat/>
+    <w:rsid w:val="003C0290"/>
+    <w:pPr>
+      <w:spacing w:before="180" w:after="180" w:line="480" w:lineRule="auto"/>
+      <w:ind w:firstLine="720"/>
+      <w:jc w:val="both"/>
+    </w:pPr>
+    <w:rPr>
+      <w:rFonts w:ascii="Times New Roman" w:hAnsi="Times New Roman" w:cs="Times New Roman"/>
+    </w:rPr>
   </w:style>
   <w:style w:type="paragraph" w:styleId="Heading1">
     <w:name w:val="heading 1"/>
@@ -1199,15 +1192,16 @@
     <w:uiPriority w:val="9"/>
     <w:unhideWhenUsed/>
     <w:qFormat/>
-    <w:rsid w:val="00040E90"/>
+    <w:rsid w:val="00062BF4"/>
     <w:pPr>
       <w:keepNext/>
       <w:keepLines/>
-      <w:spacing w:before="200" w:after="0" w:line="480" w:lineRule="auto"/>
+      <w:spacing w:before="200" w:after="0"/>
+      <w:ind w:firstLine="0"/>
       <w:outlineLvl w:val="1"/>
     </w:pPr>
     <w:rPr>
-      <w:rFonts w:ascii="Times New Roman" w:eastAsiaTheme="majorEastAsia" w:hAnsi="Times New Roman" w:cs="Times New Roman"/>
+      <w:rFonts w:eastAsiaTheme="majorEastAsia"/>
       <w:b/>
       <w:bCs/>
     </w:rPr>
@@ -1223,12 +1217,11 @@
     <w:pPr>
       <w:keepNext/>
       <w:keepLines/>
-      <w:spacing w:before="200" w:after="0" w:line="480" w:lineRule="auto"/>
-      <w:ind w:firstLine="720"/>
+      <w:spacing w:before="200" w:after="0"/>
       <w:outlineLvl w:val="2"/>
     </w:pPr>
     <w:rPr>
-      <w:rFonts w:ascii="Times New Roman" w:eastAsiaTheme="majorEastAsia" w:hAnsi="Times New Roman" w:cs="Times New Roman"/>
+      <w:rFonts w:eastAsiaTheme="majorEastAsia"/>
       <w:b/>
       <w:bCs/>
     </w:rPr>
@@ -1245,11 +1238,11 @@
       <w:keepNext/>
       <w:keepLines/>
       <w:spacing w:before="200" w:after="0"/>
-      <w:ind w:left="720" w:firstLine="720"/>
+      <w:ind w:left="720"/>
       <w:outlineLvl w:val="3"/>
     </w:pPr>
     <w:rPr>
-      <w:rFonts w:ascii="Times New Roman" w:eastAsiaTheme="majorEastAsia" w:hAnsi="Times New Roman" w:cs="Times New Roman"/>
+      <w:rFonts w:eastAsiaTheme="majorEastAsia"/>
       <w:b/>
       <w:bCs/>
     </w:rPr>
@@ -1325,14 +1318,6 @@
     <w:link w:val="BodyTextChar"/>
     <w:qFormat/>
     <w:rsid w:val="00B2464C"/>
-    <w:pPr>
-      <w:spacing w:before="180" w:after="180" w:line="480" w:lineRule="auto"/>
-      <w:ind w:firstLine="720"/>
-      <w:jc w:val="both"/>
-    </w:pPr>
-    <w:rPr>
-      <w:rFonts w:ascii="Times New Roman" w:hAnsi="Times New Roman" w:cs="Times New Roman"/>
-    </w:rPr>
   </w:style>
   <w:style w:type="paragraph" w:customStyle="1" w:styleId="FirstParagraph">
     <w:name w:val="First Paragraph"/>
@@ -1356,15 +1341,15 @@
     <w:basedOn w:val="Normal"/>
     <w:next w:val="BodyText"/>
     <w:qFormat/>
-    <w:rsid w:val="003D358A"/>
+    <w:rsid w:val="00C0593A"/>
     <w:pPr>
       <w:keepNext/>
       <w:keepLines/>
-      <w:spacing w:before="480" w:after="240"/>
+      <w:spacing w:before="480" w:after="240" w:line="240" w:lineRule="auto"/>
       <w:jc w:val="center"/>
     </w:pPr>
     <w:rPr>
-      <w:rFonts w:ascii="Times New Roman" w:eastAsiaTheme="majorEastAsia" w:hAnsi="Times New Roman" w:cs="Times New Roman"/>
+      <w:rFonts w:eastAsiaTheme="majorEastAsia"/>
       <w:b/>
       <w:bCs/>
       <w:sz w:val="36"/>
@@ -1388,7 +1373,7 @@
     <w:name w:val="Author"/>
     <w:next w:val="BodyText"/>
     <w:qFormat/>
-    <w:rsid w:val="003D358A"/>
+    <w:rsid w:val="00C0593A"/>
     <w:pPr>
       <w:keepNext/>
       <w:keepLines/>
@@ -1402,7 +1387,7 @@
     <w:name w:val="Date"/>
     <w:next w:val="BodyText"/>
     <w:qFormat/>
-    <w:rsid w:val="003D358A"/>
+    <w:rsid w:val="00C0593A"/>
     <w:pPr>
       <w:keepNext/>
       <w:keepLines/>

--- a/word-styles-reference.docx
+++ b/word-styles-reference.docx
@@ -1,6 +1,6 @@
 
 <file path=word/document.xml><?xml version="1.0" encoding="utf-8"?>
-<w:document xmlns:wpc="http://schemas.microsoft.com/office/word/2010/wordprocessingCanvas" xmlns:cx="http://schemas.microsoft.com/office/drawing/2014/chartex" xmlns:cx1="http://schemas.microsoft.com/office/drawing/2015/9/8/chartex" xmlns:cx2="http://schemas.microsoft.com/office/drawing/2015/10/21/chartex" xmlns:cx3="http://schemas.microsoft.com/office/drawing/2016/5/9/chartex" xmlns:cx4="http://schemas.microsoft.com/office/drawing/2016/5/10/chartex" xmlns:cx5="http://schemas.microsoft.com/office/drawing/2016/5/11/chartex" xmlns:cx6="http://schemas.microsoft.com/office/drawing/2016/5/12/chartex" xmlns:cx7="http://schemas.microsoft.com/office/drawing/2016/5/13/chartex" xmlns:cx8="http://schemas.microsoft.com/office/drawing/2016/5/14/chartex" xmlns:mc="http://schemas.openxmlformats.org/markup-compatibility/2006" xmlns:aink="http://schemas.microsoft.com/office/drawing/2016/ink" xmlns:am3d="http://schemas.microsoft.com/office/drawing/2017/model3d" xmlns:o="urn:schemas-microsoft-com:office:office" xmlns:r="http://schemas.openxmlformats.org/officeDocument/2006/relationships" xmlns:m="http://schemas.openxmlformats.org/officeDocument/2006/math" xmlns:v="urn:schemas-microsoft-com:vml" xmlns:wp14="http://schemas.microsoft.com/office/word/2010/wordprocessingDrawing" xmlns:wp="http://schemas.openxmlformats.org/drawingml/2006/wordprocessingDrawing" xmlns:w10="urn:schemas-microsoft-com:office:word" xmlns:w="http://schemas.openxmlformats.org/wordprocessingml/2006/main" xmlns:w14="http://schemas.microsoft.com/office/word/2010/wordml" xmlns:w15="http://schemas.microsoft.com/office/word/2012/wordml" xmlns:w16cex="http://schemas.microsoft.com/office/word/2018/wordml/cex" xmlns:w16cid="http://schemas.microsoft.com/office/word/2016/wordml/cid" xmlns:w16="http://schemas.microsoft.com/office/word/2018/wordml" xmlns:w16se="http://schemas.microsoft.com/office/word/2015/wordml/symex" xmlns:wpg="http://schemas.microsoft.com/office/word/2010/wordprocessingGroup" xmlns:wpi="http://schemas.microsoft.com/office/word/2010/wordprocessingInk" xmlns:wne="http://schemas.microsoft.com/office/word/2006/wordml" xmlns:wps="http://schemas.microsoft.com/office/word/2010/wordprocessingShape" mc:Ignorable="w14 w15 w16se w16cid w16 w16cex wp14">
+<w:document xmlns:wpc="http://schemas.microsoft.com/office/word/2010/wordprocessingCanvas" xmlns:cx="http://schemas.microsoft.com/office/drawing/2014/chartex" xmlns:cx1="http://schemas.microsoft.com/office/drawing/2015/9/8/chartex" xmlns:cx2="http://schemas.microsoft.com/office/drawing/2015/10/21/chartex" xmlns:cx3="http://schemas.microsoft.com/office/drawing/2016/5/9/chartex" xmlns:cx4="http://schemas.microsoft.com/office/drawing/2016/5/10/chartex" xmlns:cx5="http://schemas.microsoft.com/office/drawing/2016/5/11/chartex" xmlns:cx6="http://schemas.microsoft.com/office/drawing/2016/5/12/chartex" xmlns:cx7="http://schemas.microsoft.com/office/drawing/2016/5/13/chartex" xmlns:cx8="http://schemas.microsoft.com/office/drawing/2016/5/14/chartex" xmlns:mc="http://schemas.openxmlformats.org/markup-compatibility/2006" xmlns:aink="http://schemas.microsoft.com/office/drawing/2016/ink" xmlns:am3d="http://schemas.microsoft.com/office/drawing/2017/model3d" xmlns:o="urn:schemas-microsoft-com:office:office" xmlns:r="http://schemas.openxmlformats.org/officeDocument/2006/relationships" xmlns:m="http://schemas.openxmlformats.org/officeDocument/2006/math" xmlns:v="urn:schemas-microsoft-com:vml" xmlns:wp14="http://schemas.microsoft.com/office/word/2010/wordprocessingDrawing" xmlns:wp="http://schemas.openxmlformats.org/drawingml/2006/wordprocessingDrawing" xmlns:w10="urn:schemas-microsoft-com:office:word" xmlns:w="http://schemas.openxmlformats.org/wordprocessingml/2006/main" xmlns:w14="http://schemas.microsoft.com/office/word/2010/wordml" xmlns:w15="http://schemas.microsoft.com/office/word/2012/wordml" xmlns:w16cex="http://schemas.microsoft.com/office/word/2018/wordml/cex" xmlns:w16cid="http://schemas.microsoft.com/office/word/2016/wordml/cid" xmlns:w16="http://schemas.microsoft.com/office/word/2018/wordml" xmlns:w16sdtdh="http://schemas.microsoft.com/office/word/2020/wordml/sdtdatahash" xmlns:w16se="http://schemas.microsoft.com/office/word/2015/wordml/symex" xmlns:wpg="http://schemas.microsoft.com/office/word/2010/wordprocessingGroup" xmlns:wpi="http://schemas.microsoft.com/office/word/2010/wordprocessingInk" xmlns:wne="http://schemas.microsoft.com/office/word/2006/wordml" xmlns:wps="http://schemas.microsoft.com/office/word/2010/wordprocessingShape" mc:Ignorable="w14 w15 w16se w16cid w16 w16cex w16sdtdh wp14">
   <w:body>
     <w:p>
       <w:pPr>
@@ -46,66 +46,55 @@
         <w:t>First paragraph</w:t>
       </w:r>
       <w:r>
-        <w:t xml:space="preserve"> </w:t>
+        <w:t xml:space="preserve"> ggggggggggggggggggggggggggg hhhhhhhhhhhhhhhhhhhhhhhhhhhhhhhhhhh jjjjjjjjjjjjjjjjjjjjjjjjjjjjjjjjj</w:t>
       </w:r>
-      <w:proofErr w:type="spellStart"/>
+    </w:p>
+    <w:p>
+      <w:pPr>
+        <w:pStyle w:val="BodyText"/>
+      </w:pPr>
       <w:r>
-        <w:t>ggggggggggggggggggggggggggg</w:t>
+        <w:t>Body texthhhhhhhhhhh</w:t>
       </w:r>
-      <w:proofErr w:type="spellEnd"/>
       <w:r>
         <w:t xml:space="preserve"> </w:t>
       </w:r>
-      <w:proofErr w:type="spellStart"/>
       <w:r>
-        <w:t>hhhhhhhhhhhhhhhhhhhhhhhhhhhhhhhhhhh</w:t>
+        <w:t>hhhhhhhhhhhhhhhhhhhhhhhhh</w:t>
       </w:r>
-      <w:proofErr w:type="spellEnd"/>
       <w:r>
         <w:t xml:space="preserve"> </w:t>
       </w:r>
-      <w:proofErr w:type="spellStart"/>
       <w:r>
-        <w:t>jjjjjjjjjjjjjjjjjjjjjjjjjjjjjjjjj</w:t>
+        <w:t>hhhhhhhhhhhhhhhhhhhhhh</w:t>
       </w:r>
-      <w:proofErr w:type="spellEnd"/>
-    </w:p>
-    <w:p>
-      <w:pPr>
-        <w:pStyle w:val="BodyText"/>
-      </w:pPr>
-      <w:r>
-        <w:t xml:space="preserve">Body </w:t>
-      </w:r>
-      <w:proofErr w:type="spellStart"/>
-      <w:r>
-        <w:t>texthhhhhhhhhhh</w:t>
-      </w:r>
-      <w:proofErr w:type="spellEnd"/>
       <w:r>
         <w:t xml:space="preserve"> </w:t>
       </w:r>
-      <w:proofErr w:type="spellStart"/>
-      <w:r>
-        <w:t>hhhhhhhhhhhhhhhhhhhhhhhhh</w:t>
-      </w:r>
-      <w:proofErr w:type="spellEnd"/>
-      <w:r>
-        <w:t xml:space="preserve"> </w:t>
-      </w:r>
-      <w:proofErr w:type="spellStart"/>
       <w:r>
         <w:t>hhhhhhhhhhhhhhhhhhhhhh</w:t>
       </w:r>
-      <w:proofErr w:type="spellEnd"/>
+    </w:p>
+    <w:p>
+      <w:pPr>
+        <w:pStyle w:val="BodyText"/>
+        <w:ind w:firstLine="0"/>
+        <w:rPr>
+          <w:rStyle w:val="Hyperlink"/>
+        </w:rPr>
+      </w:pPr>
       <w:r>
-        <w:t xml:space="preserve"> </w:t>
+        <w:rPr>
+          <w:rStyle w:val="Hyperlink"/>
+        </w:rPr>
+        <w:t xml:space="preserve">url </w:t>
       </w:r>
-      <w:proofErr w:type="spellStart"/>
       <w:r>
-        <w:t>hhhhhhhhhhhhhhhhhhhhhh</w:t>
+        <w:rPr>
+          <w:rStyle w:val="Hyperlink"/>
+        </w:rPr>
+        <w:t>hyperlink</w:t>
       </w:r>
-      <w:proofErr w:type="spellEnd"/>
     </w:p>
     <w:p>
       <w:pPr>
@@ -284,7 +273,7 @@
 </file>
 
 <file path=word/endnotes.xml><?xml version="1.0" encoding="utf-8"?>
-<w:endnotes xmlns:wpc="http://schemas.microsoft.com/office/word/2010/wordprocessingCanvas" xmlns:cx="http://schemas.microsoft.com/office/drawing/2014/chartex" xmlns:cx1="http://schemas.microsoft.com/office/drawing/2015/9/8/chartex" xmlns:cx2="http://schemas.microsoft.com/office/drawing/2015/10/21/chartex" xmlns:cx3="http://schemas.microsoft.com/office/drawing/2016/5/9/chartex" xmlns:cx4="http://schemas.microsoft.com/office/drawing/2016/5/10/chartex" xmlns:cx5="http://schemas.microsoft.com/office/drawing/2016/5/11/chartex" xmlns:cx6="http://schemas.microsoft.com/office/drawing/2016/5/12/chartex" xmlns:cx7="http://schemas.microsoft.com/office/drawing/2016/5/13/chartex" xmlns:cx8="http://schemas.microsoft.com/office/drawing/2016/5/14/chartex" xmlns:mc="http://schemas.openxmlformats.org/markup-compatibility/2006" xmlns:aink="http://schemas.microsoft.com/office/drawing/2016/ink" xmlns:am3d="http://schemas.microsoft.com/office/drawing/2017/model3d" xmlns:o="urn:schemas-microsoft-com:office:office" xmlns:r="http://schemas.openxmlformats.org/officeDocument/2006/relationships" xmlns:m="http://schemas.openxmlformats.org/officeDocument/2006/math" xmlns:v="urn:schemas-microsoft-com:vml" xmlns:wp14="http://schemas.microsoft.com/office/word/2010/wordprocessingDrawing" xmlns:wp="http://schemas.openxmlformats.org/drawingml/2006/wordprocessingDrawing" xmlns:w10="urn:schemas-microsoft-com:office:word" xmlns:w="http://schemas.openxmlformats.org/wordprocessingml/2006/main" xmlns:w14="http://schemas.microsoft.com/office/word/2010/wordml" xmlns:w15="http://schemas.microsoft.com/office/word/2012/wordml" xmlns:w16cex="http://schemas.microsoft.com/office/word/2018/wordml/cex" xmlns:w16cid="http://schemas.microsoft.com/office/word/2016/wordml/cid" xmlns:w16="http://schemas.microsoft.com/office/word/2018/wordml" xmlns:w16se="http://schemas.microsoft.com/office/word/2015/wordml/symex" xmlns:wpg="http://schemas.microsoft.com/office/word/2010/wordprocessingGroup" xmlns:wpi="http://schemas.microsoft.com/office/word/2010/wordprocessingInk" xmlns:wne="http://schemas.microsoft.com/office/word/2006/wordml" xmlns:wps="http://schemas.microsoft.com/office/word/2010/wordprocessingShape" mc:Ignorable="w14 w15 w16se w16cid w16 w16cex wp14">
+<w:endnotes xmlns:wpc="http://schemas.microsoft.com/office/word/2010/wordprocessingCanvas" xmlns:cx="http://schemas.microsoft.com/office/drawing/2014/chartex" xmlns:cx1="http://schemas.microsoft.com/office/drawing/2015/9/8/chartex" xmlns:cx2="http://schemas.microsoft.com/office/drawing/2015/10/21/chartex" xmlns:cx3="http://schemas.microsoft.com/office/drawing/2016/5/9/chartex" xmlns:cx4="http://schemas.microsoft.com/office/drawing/2016/5/10/chartex" xmlns:cx5="http://schemas.microsoft.com/office/drawing/2016/5/11/chartex" xmlns:cx6="http://schemas.microsoft.com/office/drawing/2016/5/12/chartex" xmlns:cx7="http://schemas.microsoft.com/office/drawing/2016/5/13/chartex" xmlns:cx8="http://schemas.microsoft.com/office/drawing/2016/5/14/chartex" xmlns:mc="http://schemas.openxmlformats.org/markup-compatibility/2006" xmlns:aink="http://schemas.microsoft.com/office/drawing/2016/ink" xmlns:am3d="http://schemas.microsoft.com/office/drawing/2017/model3d" xmlns:o="urn:schemas-microsoft-com:office:office" xmlns:r="http://schemas.openxmlformats.org/officeDocument/2006/relationships" xmlns:m="http://schemas.openxmlformats.org/officeDocument/2006/math" xmlns:v="urn:schemas-microsoft-com:vml" xmlns:wp14="http://schemas.microsoft.com/office/word/2010/wordprocessingDrawing" xmlns:wp="http://schemas.openxmlformats.org/drawingml/2006/wordprocessingDrawing" xmlns:w10="urn:schemas-microsoft-com:office:word" xmlns:w="http://schemas.openxmlformats.org/wordprocessingml/2006/main" xmlns:w14="http://schemas.microsoft.com/office/word/2010/wordml" xmlns:w15="http://schemas.microsoft.com/office/word/2012/wordml" xmlns:w16cex="http://schemas.microsoft.com/office/word/2018/wordml/cex" xmlns:w16cid="http://schemas.microsoft.com/office/word/2016/wordml/cid" xmlns:w16="http://schemas.microsoft.com/office/word/2018/wordml" xmlns:w16sdtdh="http://schemas.microsoft.com/office/word/2020/wordml/sdtdatahash" xmlns:w16se="http://schemas.microsoft.com/office/word/2015/wordml/symex" xmlns:wpg="http://schemas.microsoft.com/office/word/2010/wordprocessingGroup" xmlns:wpi="http://schemas.microsoft.com/office/word/2010/wordprocessingInk" xmlns:wne="http://schemas.microsoft.com/office/word/2006/wordml" xmlns:wps="http://schemas.microsoft.com/office/word/2010/wordprocessingShape" mc:Ignorable="w14 w15 w16se w16cid w16 w16cex w16sdtdh wp14">
   <w:endnote w:type="separator" w:id="-1">
     <w:p>
       <w:r>
@@ -311,7 +300,7 @@
 </file>
 
 <file path=word/footer1.xml><?xml version="1.0" encoding="utf-8"?>
-<w:ftr xmlns:wpc="http://schemas.microsoft.com/office/word/2010/wordprocessingCanvas" xmlns:cx="http://schemas.microsoft.com/office/drawing/2014/chartex" xmlns:cx1="http://schemas.microsoft.com/office/drawing/2015/9/8/chartex" xmlns:cx2="http://schemas.microsoft.com/office/drawing/2015/10/21/chartex" xmlns:cx3="http://schemas.microsoft.com/office/drawing/2016/5/9/chartex" xmlns:cx4="http://schemas.microsoft.com/office/drawing/2016/5/10/chartex" xmlns:cx5="http://schemas.microsoft.com/office/drawing/2016/5/11/chartex" xmlns:cx6="http://schemas.microsoft.com/office/drawing/2016/5/12/chartex" xmlns:cx7="http://schemas.microsoft.com/office/drawing/2016/5/13/chartex" xmlns:cx8="http://schemas.microsoft.com/office/drawing/2016/5/14/chartex" xmlns:mc="http://schemas.openxmlformats.org/markup-compatibility/2006" xmlns:aink="http://schemas.microsoft.com/office/drawing/2016/ink" xmlns:am3d="http://schemas.microsoft.com/office/drawing/2017/model3d" xmlns:o="urn:schemas-microsoft-com:office:office" xmlns:r="http://schemas.openxmlformats.org/officeDocument/2006/relationships" xmlns:m="http://schemas.openxmlformats.org/officeDocument/2006/math" xmlns:v="urn:schemas-microsoft-com:vml" xmlns:wp14="http://schemas.microsoft.com/office/word/2010/wordprocessingDrawing" xmlns:wp="http://schemas.openxmlformats.org/drawingml/2006/wordprocessingDrawing" xmlns:w10="urn:schemas-microsoft-com:office:word" xmlns:w="http://schemas.openxmlformats.org/wordprocessingml/2006/main" xmlns:w14="http://schemas.microsoft.com/office/word/2010/wordml" xmlns:w15="http://schemas.microsoft.com/office/word/2012/wordml" xmlns:w16cex="http://schemas.microsoft.com/office/word/2018/wordml/cex" xmlns:w16cid="http://schemas.microsoft.com/office/word/2016/wordml/cid" xmlns:w16="http://schemas.microsoft.com/office/word/2018/wordml" xmlns:w16se="http://schemas.microsoft.com/office/word/2015/wordml/symex" xmlns:wpg="http://schemas.microsoft.com/office/word/2010/wordprocessingGroup" xmlns:wpi="http://schemas.microsoft.com/office/word/2010/wordprocessingInk" xmlns:wne="http://schemas.microsoft.com/office/word/2006/wordml" xmlns:wps="http://schemas.microsoft.com/office/word/2010/wordprocessingShape" mc:Ignorable="w14 w15 w16se w16cid w16 w16cex wp14">
+<w:ftr xmlns:wpc="http://schemas.microsoft.com/office/word/2010/wordprocessingCanvas" xmlns:cx="http://schemas.microsoft.com/office/drawing/2014/chartex" xmlns:cx1="http://schemas.microsoft.com/office/drawing/2015/9/8/chartex" xmlns:cx2="http://schemas.microsoft.com/office/drawing/2015/10/21/chartex" xmlns:cx3="http://schemas.microsoft.com/office/drawing/2016/5/9/chartex" xmlns:cx4="http://schemas.microsoft.com/office/drawing/2016/5/10/chartex" xmlns:cx5="http://schemas.microsoft.com/office/drawing/2016/5/11/chartex" xmlns:cx6="http://schemas.microsoft.com/office/drawing/2016/5/12/chartex" xmlns:cx7="http://schemas.microsoft.com/office/drawing/2016/5/13/chartex" xmlns:cx8="http://schemas.microsoft.com/office/drawing/2016/5/14/chartex" xmlns:mc="http://schemas.openxmlformats.org/markup-compatibility/2006" xmlns:aink="http://schemas.microsoft.com/office/drawing/2016/ink" xmlns:am3d="http://schemas.microsoft.com/office/drawing/2017/model3d" xmlns:o="urn:schemas-microsoft-com:office:office" xmlns:r="http://schemas.openxmlformats.org/officeDocument/2006/relationships" xmlns:m="http://schemas.openxmlformats.org/officeDocument/2006/math" xmlns:v="urn:schemas-microsoft-com:vml" xmlns:wp14="http://schemas.microsoft.com/office/word/2010/wordprocessingDrawing" xmlns:wp="http://schemas.openxmlformats.org/drawingml/2006/wordprocessingDrawing" xmlns:w10="urn:schemas-microsoft-com:office:word" xmlns:w="http://schemas.openxmlformats.org/wordprocessingml/2006/main" xmlns:w14="http://schemas.microsoft.com/office/word/2010/wordml" xmlns:w15="http://schemas.microsoft.com/office/word/2012/wordml" xmlns:w16cex="http://schemas.microsoft.com/office/word/2018/wordml/cex" xmlns:w16cid="http://schemas.microsoft.com/office/word/2016/wordml/cid" xmlns:w16="http://schemas.microsoft.com/office/word/2018/wordml" xmlns:w16sdtdh="http://schemas.microsoft.com/office/word/2020/wordml/sdtdatahash" xmlns:w16se="http://schemas.microsoft.com/office/word/2015/wordml/symex" xmlns:wpg="http://schemas.microsoft.com/office/word/2010/wordprocessingGroup" xmlns:wpi="http://schemas.microsoft.com/office/word/2010/wordprocessingInk" xmlns:wne="http://schemas.microsoft.com/office/word/2006/wordml" xmlns:wps="http://schemas.microsoft.com/office/word/2010/wordprocessingShape" mc:Ignorable="w14 w15 w16se w16cid w16 w16cex w16sdtdh wp14">
   <w:sdt>
     <w:sdtPr>
       <w:id w:val="560835052"/>
@@ -360,7 +349,7 @@
 </file>
 
 <file path=word/footnotes.xml><?xml version="1.0" encoding="utf-8"?>
-<w:footnotes xmlns:wpc="http://schemas.microsoft.com/office/word/2010/wordprocessingCanvas" xmlns:cx="http://schemas.microsoft.com/office/drawing/2014/chartex" xmlns:cx1="http://schemas.microsoft.com/office/drawing/2015/9/8/chartex" xmlns:cx2="http://schemas.microsoft.com/office/drawing/2015/10/21/chartex" xmlns:cx3="http://schemas.microsoft.com/office/drawing/2016/5/9/chartex" xmlns:cx4="http://schemas.microsoft.com/office/drawing/2016/5/10/chartex" xmlns:cx5="http://schemas.microsoft.com/office/drawing/2016/5/11/chartex" xmlns:cx6="http://schemas.microsoft.com/office/drawing/2016/5/12/chartex" xmlns:cx7="http://schemas.microsoft.com/office/drawing/2016/5/13/chartex" xmlns:cx8="http://schemas.microsoft.com/office/drawing/2016/5/14/chartex" xmlns:mc="http://schemas.openxmlformats.org/markup-compatibility/2006" xmlns:aink="http://schemas.microsoft.com/office/drawing/2016/ink" xmlns:am3d="http://schemas.microsoft.com/office/drawing/2017/model3d" xmlns:o="urn:schemas-microsoft-com:office:office" xmlns:r="http://schemas.openxmlformats.org/officeDocument/2006/relationships" xmlns:m="http://schemas.openxmlformats.org/officeDocument/2006/math" xmlns:v="urn:schemas-microsoft-com:vml" xmlns:wp14="http://schemas.microsoft.com/office/word/2010/wordprocessingDrawing" xmlns:wp="http://schemas.openxmlformats.org/drawingml/2006/wordprocessingDrawing" xmlns:w10="urn:schemas-microsoft-com:office:word" xmlns:w="http://schemas.openxmlformats.org/wordprocessingml/2006/main" xmlns:w14="http://schemas.microsoft.com/office/word/2010/wordml" xmlns:w15="http://schemas.microsoft.com/office/word/2012/wordml" xmlns:w16cex="http://schemas.microsoft.com/office/word/2018/wordml/cex" xmlns:w16cid="http://schemas.microsoft.com/office/word/2016/wordml/cid" xmlns:w16="http://schemas.microsoft.com/office/word/2018/wordml" xmlns:w16se="http://schemas.microsoft.com/office/word/2015/wordml/symex" xmlns:wpg="http://schemas.microsoft.com/office/word/2010/wordprocessingGroup" xmlns:wpi="http://schemas.microsoft.com/office/word/2010/wordprocessingInk" xmlns:wne="http://schemas.microsoft.com/office/word/2006/wordml" xmlns:wps="http://schemas.microsoft.com/office/word/2010/wordprocessingShape" mc:Ignorable="w14 w15 w16se w16cid w16 w16cex wp14">
+<w:footnotes xmlns:wpc="http://schemas.microsoft.com/office/word/2010/wordprocessingCanvas" xmlns:cx="http://schemas.microsoft.com/office/drawing/2014/chartex" xmlns:cx1="http://schemas.microsoft.com/office/drawing/2015/9/8/chartex" xmlns:cx2="http://schemas.microsoft.com/office/drawing/2015/10/21/chartex" xmlns:cx3="http://schemas.microsoft.com/office/drawing/2016/5/9/chartex" xmlns:cx4="http://schemas.microsoft.com/office/drawing/2016/5/10/chartex" xmlns:cx5="http://schemas.microsoft.com/office/drawing/2016/5/11/chartex" xmlns:cx6="http://schemas.microsoft.com/office/drawing/2016/5/12/chartex" xmlns:cx7="http://schemas.microsoft.com/office/drawing/2016/5/13/chartex" xmlns:cx8="http://schemas.microsoft.com/office/drawing/2016/5/14/chartex" xmlns:mc="http://schemas.openxmlformats.org/markup-compatibility/2006" xmlns:aink="http://schemas.microsoft.com/office/drawing/2016/ink" xmlns:am3d="http://schemas.microsoft.com/office/drawing/2017/model3d" xmlns:o="urn:schemas-microsoft-com:office:office" xmlns:r="http://schemas.openxmlformats.org/officeDocument/2006/relationships" xmlns:m="http://schemas.openxmlformats.org/officeDocument/2006/math" xmlns:v="urn:schemas-microsoft-com:vml" xmlns:wp14="http://schemas.microsoft.com/office/word/2010/wordprocessingDrawing" xmlns:wp="http://schemas.openxmlformats.org/drawingml/2006/wordprocessingDrawing" xmlns:w10="urn:schemas-microsoft-com:office:word" xmlns:w="http://schemas.openxmlformats.org/wordprocessingml/2006/main" xmlns:w14="http://schemas.microsoft.com/office/word/2010/wordml" xmlns:w15="http://schemas.microsoft.com/office/word/2012/wordml" xmlns:w16cex="http://schemas.microsoft.com/office/word/2018/wordml/cex" xmlns:w16cid="http://schemas.microsoft.com/office/word/2016/wordml/cid" xmlns:w16="http://schemas.microsoft.com/office/word/2018/wordml" xmlns:w16sdtdh="http://schemas.microsoft.com/office/word/2020/wordml/sdtdatahash" xmlns:w16se="http://schemas.microsoft.com/office/word/2015/wordml/symex" xmlns:wpg="http://schemas.microsoft.com/office/word/2010/wordprocessingGroup" xmlns:wpi="http://schemas.microsoft.com/office/word/2010/wordprocessingInk" xmlns:wne="http://schemas.microsoft.com/office/word/2006/wordml" xmlns:wps="http://schemas.microsoft.com/office/word/2010/wordprocessingShape" mc:Ignorable="w14 w15 w16se w16cid w16 w16cex w16sdtdh wp14">
   <w:footnote w:type="separator" w:id="-1">
     <w:p>
       <w:r>
@@ -387,7 +376,7 @@
 </file>
 
 <file path=word/numbering.xml><?xml version="1.0" encoding="utf-8"?>
-<w:numbering xmlns:wpc="http://schemas.microsoft.com/office/word/2010/wordprocessingCanvas" xmlns:cx="http://schemas.microsoft.com/office/drawing/2014/chartex" xmlns:cx1="http://schemas.microsoft.com/office/drawing/2015/9/8/chartex" xmlns:cx2="http://schemas.microsoft.com/office/drawing/2015/10/21/chartex" xmlns:cx3="http://schemas.microsoft.com/office/drawing/2016/5/9/chartex" xmlns:cx4="http://schemas.microsoft.com/office/drawing/2016/5/10/chartex" xmlns:cx5="http://schemas.microsoft.com/office/drawing/2016/5/11/chartex" xmlns:cx6="http://schemas.microsoft.com/office/drawing/2016/5/12/chartex" xmlns:cx7="http://schemas.microsoft.com/office/drawing/2016/5/13/chartex" xmlns:cx8="http://schemas.microsoft.com/office/drawing/2016/5/14/chartex" xmlns:mc="http://schemas.openxmlformats.org/markup-compatibility/2006" xmlns:aink="http://schemas.microsoft.com/office/drawing/2016/ink" xmlns:am3d="http://schemas.microsoft.com/office/drawing/2017/model3d" xmlns:o="urn:schemas-microsoft-com:office:office" xmlns:r="http://schemas.openxmlformats.org/officeDocument/2006/relationships" xmlns:m="http://schemas.openxmlformats.org/officeDocument/2006/math" xmlns:v="urn:schemas-microsoft-com:vml" xmlns:wp14="http://schemas.microsoft.com/office/word/2010/wordprocessingDrawing" xmlns:wp="http://schemas.openxmlformats.org/drawingml/2006/wordprocessingDrawing" xmlns:w10="urn:schemas-microsoft-com:office:word" xmlns:w="http://schemas.openxmlformats.org/wordprocessingml/2006/main" xmlns:w14="http://schemas.microsoft.com/office/word/2010/wordml" xmlns:w15="http://schemas.microsoft.com/office/word/2012/wordml" xmlns:w16cex="http://schemas.microsoft.com/office/word/2018/wordml/cex" xmlns:w16cid="http://schemas.microsoft.com/office/word/2016/wordml/cid" xmlns:w16="http://schemas.microsoft.com/office/word/2018/wordml" xmlns:w16se="http://schemas.microsoft.com/office/word/2015/wordml/symex" xmlns:wpg="http://schemas.microsoft.com/office/word/2010/wordprocessingGroup" xmlns:wpi="http://schemas.microsoft.com/office/word/2010/wordprocessingInk" xmlns:wne="http://schemas.microsoft.com/office/word/2006/wordml" xmlns:wps="http://schemas.microsoft.com/office/word/2010/wordprocessingShape" mc:Ignorable="w14 w15 w16se w16cid w16 w16cex wp14">
+<w:numbering xmlns:wpc="http://schemas.microsoft.com/office/word/2010/wordprocessingCanvas" xmlns:cx="http://schemas.microsoft.com/office/drawing/2014/chartex" xmlns:cx1="http://schemas.microsoft.com/office/drawing/2015/9/8/chartex" xmlns:cx2="http://schemas.microsoft.com/office/drawing/2015/10/21/chartex" xmlns:cx3="http://schemas.microsoft.com/office/drawing/2016/5/9/chartex" xmlns:cx4="http://schemas.microsoft.com/office/drawing/2016/5/10/chartex" xmlns:cx5="http://schemas.microsoft.com/office/drawing/2016/5/11/chartex" xmlns:cx6="http://schemas.microsoft.com/office/drawing/2016/5/12/chartex" xmlns:cx7="http://schemas.microsoft.com/office/drawing/2016/5/13/chartex" xmlns:cx8="http://schemas.microsoft.com/office/drawing/2016/5/14/chartex" xmlns:mc="http://schemas.openxmlformats.org/markup-compatibility/2006" xmlns:aink="http://schemas.microsoft.com/office/drawing/2016/ink" xmlns:am3d="http://schemas.microsoft.com/office/drawing/2017/model3d" xmlns:o="urn:schemas-microsoft-com:office:office" xmlns:r="http://schemas.openxmlformats.org/officeDocument/2006/relationships" xmlns:m="http://schemas.openxmlformats.org/officeDocument/2006/math" xmlns:v="urn:schemas-microsoft-com:vml" xmlns:wp14="http://schemas.microsoft.com/office/word/2010/wordprocessingDrawing" xmlns:wp="http://schemas.openxmlformats.org/drawingml/2006/wordprocessingDrawing" xmlns:w10="urn:schemas-microsoft-com:office:word" xmlns:w="http://schemas.openxmlformats.org/wordprocessingml/2006/main" xmlns:w14="http://schemas.microsoft.com/office/word/2010/wordml" xmlns:w15="http://schemas.microsoft.com/office/word/2012/wordml" xmlns:w16cex="http://schemas.microsoft.com/office/word/2018/wordml/cex" xmlns:w16cid="http://schemas.microsoft.com/office/word/2016/wordml/cid" xmlns:w16="http://schemas.microsoft.com/office/word/2018/wordml" xmlns:w16sdtdh="http://schemas.microsoft.com/office/word/2020/wordml/sdtdatahash" xmlns:w16se="http://schemas.microsoft.com/office/word/2015/wordml/symex" xmlns:wpg="http://schemas.microsoft.com/office/word/2010/wordprocessingGroup" xmlns:wpi="http://schemas.microsoft.com/office/word/2010/wordprocessingInk" xmlns:wne="http://schemas.microsoft.com/office/word/2006/wordml" xmlns:wps="http://schemas.microsoft.com/office/word/2010/wordprocessingShape" mc:Ignorable="w14 w15 w16se w16cid w16 w16cex w16sdtdh wp14">
   <w:abstractNum w:abstractNumId="0" w15:restartNumberingAfterBreak="0">
     <w:nsid w:val="E17F69BA"/>
     <w:multiLevelType w:val="multilevel"/>
@@ -483,7 +472,7 @@
   <w:abstractNum w:abstractNumId="1" w15:restartNumberingAfterBreak="0">
     <w:nsid w:val="FFFFFF7C"/>
     <w:multiLevelType w:val="singleLevel"/>
-    <w:tmpl w:val="B21679A6"/>
+    <w:tmpl w:val="4DCC192C"/>
     <w:lvl w:ilvl="0">
       <w:start w:val="1"/>
       <w:numFmt w:val="decimal"/>
@@ -500,7 +489,7 @@
   <w:abstractNum w:abstractNumId="2" w15:restartNumberingAfterBreak="0">
     <w:nsid w:val="FFFFFF7D"/>
     <w:multiLevelType w:val="singleLevel"/>
-    <w:tmpl w:val="8D6CE57A"/>
+    <w:tmpl w:val="AF7825BE"/>
     <w:lvl w:ilvl="0">
       <w:start w:val="1"/>
       <w:numFmt w:val="decimal"/>
@@ -517,7 +506,7 @@
   <w:abstractNum w:abstractNumId="3" w15:restartNumberingAfterBreak="0">
     <w:nsid w:val="FFFFFF7E"/>
     <w:multiLevelType w:val="singleLevel"/>
-    <w:tmpl w:val="05F85C34"/>
+    <w:tmpl w:val="4F8E7C80"/>
     <w:lvl w:ilvl="0">
       <w:start w:val="1"/>
       <w:numFmt w:val="decimal"/>
@@ -534,7 +523,7 @@
   <w:abstractNum w:abstractNumId="4" w15:restartNumberingAfterBreak="0">
     <w:nsid w:val="FFFFFF7F"/>
     <w:multiLevelType w:val="singleLevel"/>
-    <w:tmpl w:val="0D3C3C8E"/>
+    <w:tmpl w:val="67DE0A94"/>
     <w:lvl w:ilvl="0">
       <w:start w:val="1"/>
       <w:numFmt w:val="decimal"/>
@@ -551,7 +540,7 @@
   <w:abstractNum w:abstractNumId="5" w15:restartNumberingAfterBreak="0">
     <w:nsid w:val="FFFFFF80"/>
     <w:multiLevelType w:val="singleLevel"/>
-    <w:tmpl w:val="94003548"/>
+    <w:tmpl w:val="F75286A2"/>
     <w:lvl w:ilvl="0">
       <w:start w:val="1"/>
       <w:numFmt w:val="bullet"/>
@@ -571,7 +560,7 @@
   <w:abstractNum w:abstractNumId="6" w15:restartNumberingAfterBreak="0">
     <w:nsid w:val="FFFFFF81"/>
     <w:multiLevelType w:val="singleLevel"/>
-    <w:tmpl w:val="6696ECA4"/>
+    <w:tmpl w:val="1848E788"/>
     <w:lvl w:ilvl="0">
       <w:start w:val="1"/>
       <w:numFmt w:val="bullet"/>
@@ -591,7 +580,7 @@
   <w:abstractNum w:abstractNumId="7" w15:restartNumberingAfterBreak="0">
     <w:nsid w:val="FFFFFF82"/>
     <w:multiLevelType w:val="singleLevel"/>
-    <w:tmpl w:val="F2F2EDE2"/>
+    <w:tmpl w:val="A4C6DE48"/>
     <w:lvl w:ilvl="0">
       <w:start w:val="1"/>
       <w:numFmt w:val="bullet"/>
@@ -611,7 +600,7 @@
   <w:abstractNum w:abstractNumId="8" w15:restartNumberingAfterBreak="0">
     <w:nsid w:val="FFFFFF83"/>
     <w:multiLevelType w:val="singleLevel"/>
-    <w:tmpl w:val="0A56D536"/>
+    <w:tmpl w:val="317A9D5E"/>
     <w:lvl w:ilvl="0">
       <w:start w:val="1"/>
       <w:numFmt w:val="bullet"/>
@@ -631,7 +620,7 @@
   <w:abstractNum w:abstractNumId="9" w15:restartNumberingAfterBreak="0">
     <w:nsid w:val="FFFFFF88"/>
     <w:multiLevelType w:val="singleLevel"/>
-    <w:tmpl w:val="C41E6196"/>
+    <w:tmpl w:val="9A622AB2"/>
     <w:lvl w:ilvl="0">
       <w:start w:val="1"/>
       <w:numFmt w:val="decimal"/>
@@ -648,7 +637,7 @@
   <w:abstractNum w:abstractNumId="10" w15:restartNumberingAfterBreak="0">
     <w:nsid w:val="FFFFFF89"/>
     <w:multiLevelType w:val="singleLevel"/>
-    <w:tmpl w:val="AEDCDF88"/>
+    <w:tmpl w:val="3B6286CE"/>
     <w:lvl w:ilvl="0">
       <w:start w:val="1"/>
       <w:numFmt w:val="bullet"/>
@@ -797,7 +786,7 @@
 </file>
 
 <file path=word/styles.xml><?xml version="1.0" encoding="utf-8"?>
-<w:styles xmlns:mc="http://schemas.openxmlformats.org/markup-compatibility/2006" xmlns:r="http://schemas.openxmlformats.org/officeDocument/2006/relationships" xmlns:w="http://schemas.openxmlformats.org/wordprocessingml/2006/main" xmlns:w14="http://schemas.microsoft.com/office/word/2010/wordml" xmlns:w15="http://schemas.microsoft.com/office/word/2012/wordml" xmlns:w16cex="http://schemas.microsoft.com/office/word/2018/wordml/cex" xmlns:w16cid="http://schemas.microsoft.com/office/word/2016/wordml/cid" xmlns:w16="http://schemas.microsoft.com/office/word/2018/wordml" xmlns:w16se="http://schemas.microsoft.com/office/word/2015/wordml/symex" mc:Ignorable="w14 w15 w16se w16cid w16 w16cex">
+<w:styles xmlns:mc="http://schemas.openxmlformats.org/markup-compatibility/2006" xmlns:r="http://schemas.openxmlformats.org/officeDocument/2006/relationships" xmlns:w="http://schemas.openxmlformats.org/wordprocessingml/2006/main" xmlns:w14="http://schemas.microsoft.com/office/word/2010/wordml" xmlns:w15="http://schemas.microsoft.com/office/word/2012/wordml" xmlns:w16cex="http://schemas.microsoft.com/office/word/2018/wordml/cex" xmlns:w16cid="http://schemas.microsoft.com/office/word/2016/wordml/cid" xmlns:w16="http://schemas.microsoft.com/office/word/2018/wordml" xmlns:w16sdtdh="http://schemas.microsoft.com/office/word/2020/wordml/sdtdatahash" xmlns:w16se="http://schemas.microsoft.com/office/word/2015/wordml/symex" mc:Ignorable="w14 w15 w16se w16cid w16 w16cex w16sdtdh">
   <w:docDefaults>
     <w:rPrDefault>
       <w:rPr>
@@ -1515,9 +1504,7 @@
   <w:style w:type="character" w:styleId="Hyperlink">
     <w:name w:val="Hyperlink"/>
     <w:basedOn w:val="CaptionChar"/>
-    <w:rPr>
-      <w:color w:val="4F81BD" w:themeColor="accent1"/>
-    </w:rPr>
+    <w:rsid w:val="005C7BD9"/>
   </w:style>
   <w:style w:type="paragraph" w:styleId="TOCHeading">
     <w:name w:val="TOC Heading"/>

--- a/word-styles-reference.docx
+++ b/word-styles-reference.docx
@@ -46,34 +46,66 @@
         <w:t>First paragraph</w:t>
       </w:r>
       <w:r>
-        <w:t xml:space="preserve"> ggggggggggggggggggggggggggg hhhhhhhhhhhhhhhhhhhhhhhhhhhhhhhhhhh jjjjjjjjjjjjjjjjjjjjjjjjjjjjjjjjj</w:t>
-      </w:r>
+        <w:t xml:space="preserve"> </w:t>
+      </w:r>
+      <w:proofErr w:type="spellStart"/>
+      <w:r>
+        <w:t>ggggggggggggggggggggggggggg</w:t>
+      </w:r>
+      <w:proofErr w:type="spellEnd"/>
+      <w:r>
+        <w:t xml:space="preserve"> </w:t>
+      </w:r>
+      <w:proofErr w:type="spellStart"/>
+      <w:r>
+        <w:t>hhhhhhhhhhhhhhhhhhhhhhhhhhhhhhhhhhh</w:t>
+      </w:r>
+      <w:proofErr w:type="spellEnd"/>
+      <w:r>
+        <w:t xml:space="preserve"> </w:t>
+      </w:r>
+      <w:proofErr w:type="spellStart"/>
+      <w:r>
+        <w:t>jjjjjjjjjjjjjjjjjjjjjjjjjjjjjjjjj</w:t>
+      </w:r>
+      <w:proofErr w:type="spellEnd"/>
     </w:p>
     <w:p>
       <w:pPr>
         <w:pStyle w:val="BodyText"/>
       </w:pPr>
       <w:r>
-        <w:t>Body texthhhhhhhhhhh</w:t>
-      </w:r>
+        <w:t xml:space="preserve">Body </w:t>
+      </w:r>
+      <w:proofErr w:type="spellStart"/>
+      <w:r>
+        <w:t>texthhhhhhhhhhh</w:t>
+      </w:r>
+      <w:proofErr w:type="spellEnd"/>
       <w:r>
         <w:t xml:space="preserve"> </w:t>
       </w:r>
+      <w:proofErr w:type="spellStart"/>
       <w:r>
         <w:t>hhhhhhhhhhhhhhhhhhhhhhhhh</w:t>
       </w:r>
+      <w:proofErr w:type="spellEnd"/>
       <w:r>
         <w:t xml:space="preserve"> </w:t>
       </w:r>
+      <w:proofErr w:type="spellStart"/>
       <w:r>
         <w:t>hhhhhhhhhhhhhhhhhhhhhh</w:t>
       </w:r>
+      <w:proofErr w:type="spellEnd"/>
       <w:r>
         <w:t xml:space="preserve"> </w:t>
       </w:r>
+      <w:proofErr w:type="spellStart"/>
       <w:r>
         <w:t>hhhhhhhhhhhhhhhhhhhhhh</w:t>
       </w:r>
+      <w:proofErr w:type="spellEnd"/>
     </w:p>
     <w:p>
       <w:pPr>
@@ -83,11 +115,19 @@
           <w:rStyle w:val="Hyperlink"/>
         </w:rPr>
       </w:pPr>
+      <w:proofErr w:type="spellStart"/>
       <w:r>
         <w:rPr>
           <w:rStyle w:val="Hyperlink"/>
         </w:rPr>
-        <w:t xml:space="preserve">url </w:t>
+        <w:t>url</w:t>
+      </w:r>
+      <w:proofErr w:type="spellEnd"/>
+      <w:r>
+        <w:rPr>
+          <w:rStyle w:val="Hyperlink"/>
+        </w:rPr>
+        <w:t xml:space="preserve"> </w:t>
       </w:r>
       <w:r>
         <w:rPr>
@@ -472,7 +512,7 @@
   <w:abstractNum w:abstractNumId="1" w15:restartNumberingAfterBreak="0">
     <w:nsid w:val="FFFFFF7C"/>
     <w:multiLevelType w:val="singleLevel"/>
-    <w:tmpl w:val="4DCC192C"/>
+    <w:tmpl w:val="1878283C"/>
     <w:lvl w:ilvl="0">
       <w:start w:val="1"/>
       <w:numFmt w:val="decimal"/>
@@ -489,7 +529,7 @@
   <w:abstractNum w:abstractNumId="2" w15:restartNumberingAfterBreak="0">
     <w:nsid w:val="FFFFFF7D"/>
     <w:multiLevelType w:val="singleLevel"/>
-    <w:tmpl w:val="AF7825BE"/>
+    <w:tmpl w:val="D67E36B4"/>
     <w:lvl w:ilvl="0">
       <w:start w:val="1"/>
       <w:numFmt w:val="decimal"/>
@@ -506,7 +546,7 @@
   <w:abstractNum w:abstractNumId="3" w15:restartNumberingAfterBreak="0">
     <w:nsid w:val="FFFFFF7E"/>
     <w:multiLevelType w:val="singleLevel"/>
-    <w:tmpl w:val="4F8E7C80"/>
+    <w:tmpl w:val="D624ACC0"/>
     <w:lvl w:ilvl="0">
       <w:start w:val="1"/>
       <w:numFmt w:val="decimal"/>
@@ -523,7 +563,7 @@
   <w:abstractNum w:abstractNumId="4" w15:restartNumberingAfterBreak="0">
     <w:nsid w:val="FFFFFF7F"/>
     <w:multiLevelType w:val="singleLevel"/>
-    <w:tmpl w:val="67DE0A94"/>
+    <w:tmpl w:val="7CC88848"/>
     <w:lvl w:ilvl="0">
       <w:start w:val="1"/>
       <w:numFmt w:val="decimal"/>
@@ -540,7 +580,7 @@
   <w:abstractNum w:abstractNumId="5" w15:restartNumberingAfterBreak="0">
     <w:nsid w:val="FFFFFF80"/>
     <w:multiLevelType w:val="singleLevel"/>
-    <w:tmpl w:val="F75286A2"/>
+    <w:tmpl w:val="C2A265C0"/>
     <w:lvl w:ilvl="0">
       <w:start w:val="1"/>
       <w:numFmt w:val="bullet"/>
@@ -560,7 +600,7 @@
   <w:abstractNum w:abstractNumId="6" w15:restartNumberingAfterBreak="0">
     <w:nsid w:val="FFFFFF81"/>
     <w:multiLevelType w:val="singleLevel"/>
-    <w:tmpl w:val="1848E788"/>
+    <w:tmpl w:val="76900922"/>
     <w:lvl w:ilvl="0">
       <w:start w:val="1"/>
       <w:numFmt w:val="bullet"/>
@@ -580,7 +620,7 @@
   <w:abstractNum w:abstractNumId="7" w15:restartNumberingAfterBreak="0">
     <w:nsid w:val="FFFFFF82"/>
     <w:multiLevelType w:val="singleLevel"/>
-    <w:tmpl w:val="A4C6DE48"/>
+    <w:tmpl w:val="A8900574"/>
     <w:lvl w:ilvl="0">
       <w:start w:val="1"/>
       <w:numFmt w:val="bullet"/>
@@ -600,7 +640,7 @@
   <w:abstractNum w:abstractNumId="8" w15:restartNumberingAfterBreak="0">
     <w:nsid w:val="FFFFFF83"/>
     <w:multiLevelType w:val="singleLevel"/>
-    <w:tmpl w:val="317A9D5E"/>
+    <w:tmpl w:val="91E6D268"/>
     <w:lvl w:ilvl="0">
       <w:start w:val="1"/>
       <w:numFmt w:val="bullet"/>
@@ -620,7 +660,7 @@
   <w:abstractNum w:abstractNumId="9" w15:restartNumberingAfterBreak="0">
     <w:nsid w:val="FFFFFF88"/>
     <w:multiLevelType w:val="singleLevel"/>
-    <w:tmpl w:val="9A622AB2"/>
+    <w:tmpl w:val="8416DBCA"/>
     <w:lvl w:ilvl="0">
       <w:start w:val="1"/>
       <w:numFmt w:val="decimal"/>
@@ -637,7 +677,7 @@
   <w:abstractNum w:abstractNumId="10" w15:restartNumberingAfterBreak="0">
     <w:nsid w:val="FFFFFF89"/>
     <w:multiLevelType w:val="singleLevel"/>
-    <w:tmpl w:val="3B6286CE"/>
+    <w:tmpl w:val="BEC4168E"/>
     <w:lvl w:ilvl="0">
       <w:start w:val="1"/>
       <w:numFmt w:val="bullet"/>

--- a/word-styles-reference.docx
+++ b/word-styles-reference.docx
@@ -512,7 +512,7 @@
   <w:abstractNum w:abstractNumId="1" w15:restartNumberingAfterBreak="0">
     <w:nsid w:val="FFFFFF7C"/>
     <w:multiLevelType w:val="singleLevel"/>
-    <w:tmpl w:val="1878283C"/>
+    <w:tmpl w:val="1A628314"/>
     <w:lvl w:ilvl="0">
       <w:start w:val="1"/>
       <w:numFmt w:val="decimal"/>
@@ -529,7 +529,7 @@
   <w:abstractNum w:abstractNumId="2" w15:restartNumberingAfterBreak="0">
     <w:nsid w:val="FFFFFF7D"/>
     <w:multiLevelType w:val="singleLevel"/>
-    <w:tmpl w:val="D67E36B4"/>
+    <w:tmpl w:val="1B76BD42"/>
     <w:lvl w:ilvl="0">
       <w:start w:val="1"/>
       <w:numFmt w:val="decimal"/>
@@ -546,7 +546,7 @@
   <w:abstractNum w:abstractNumId="3" w15:restartNumberingAfterBreak="0">
     <w:nsid w:val="FFFFFF7E"/>
     <w:multiLevelType w:val="singleLevel"/>
-    <w:tmpl w:val="D624ACC0"/>
+    <w:tmpl w:val="60E6D490"/>
     <w:lvl w:ilvl="0">
       <w:start w:val="1"/>
       <w:numFmt w:val="decimal"/>
@@ -563,7 +563,7 @@
   <w:abstractNum w:abstractNumId="4" w15:restartNumberingAfterBreak="0">
     <w:nsid w:val="FFFFFF7F"/>
     <w:multiLevelType w:val="singleLevel"/>
-    <w:tmpl w:val="7CC88848"/>
+    <w:tmpl w:val="A39057E4"/>
     <w:lvl w:ilvl="0">
       <w:start w:val="1"/>
       <w:numFmt w:val="decimal"/>
@@ -580,7 +580,7 @@
   <w:abstractNum w:abstractNumId="5" w15:restartNumberingAfterBreak="0">
     <w:nsid w:val="FFFFFF80"/>
     <w:multiLevelType w:val="singleLevel"/>
-    <w:tmpl w:val="C2A265C0"/>
+    <w:tmpl w:val="98F45088"/>
     <w:lvl w:ilvl="0">
       <w:start w:val="1"/>
       <w:numFmt w:val="bullet"/>
@@ -600,7 +600,7 @@
   <w:abstractNum w:abstractNumId="6" w15:restartNumberingAfterBreak="0">
     <w:nsid w:val="FFFFFF81"/>
     <w:multiLevelType w:val="singleLevel"/>
-    <w:tmpl w:val="76900922"/>
+    <w:tmpl w:val="3E2A5C90"/>
     <w:lvl w:ilvl="0">
       <w:start w:val="1"/>
       <w:numFmt w:val="bullet"/>
@@ -620,7 +620,7 @@
   <w:abstractNum w:abstractNumId="7" w15:restartNumberingAfterBreak="0">
     <w:nsid w:val="FFFFFF82"/>
     <w:multiLevelType w:val="singleLevel"/>
-    <w:tmpl w:val="A8900574"/>
+    <w:tmpl w:val="A93E469C"/>
     <w:lvl w:ilvl="0">
       <w:start w:val="1"/>
       <w:numFmt w:val="bullet"/>
@@ -640,7 +640,7 @@
   <w:abstractNum w:abstractNumId="8" w15:restartNumberingAfterBreak="0">
     <w:nsid w:val="FFFFFF83"/>
     <w:multiLevelType w:val="singleLevel"/>
-    <w:tmpl w:val="91E6D268"/>
+    <w:tmpl w:val="61C401F6"/>
     <w:lvl w:ilvl="0">
       <w:start w:val="1"/>
       <w:numFmt w:val="bullet"/>
@@ -660,7 +660,7 @@
   <w:abstractNum w:abstractNumId="9" w15:restartNumberingAfterBreak="0">
     <w:nsid w:val="FFFFFF88"/>
     <w:multiLevelType w:val="singleLevel"/>
-    <w:tmpl w:val="8416DBCA"/>
+    <w:tmpl w:val="0AC8D554"/>
     <w:lvl w:ilvl="0">
       <w:start w:val="1"/>
       <w:numFmt w:val="decimal"/>
@@ -677,7 +677,7 @@
   <w:abstractNum w:abstractNumId="10" w15:restartNumberingAfterBreak="0">
     <w:nsid w:val="FFFFFF89"/>
     <w:multiLevelType w:val="singleLevel"/>
-    <w:tmpl w:val="BEC4168E"/>
+    <w:tmpl w:val="BEE4EB32"/>
     <w:lvl w:ilvl="0">
       <w:start w:val="1"/>
       <w:numFmt w:val="bullet"/>
